--- a/Labs/25 Create a Page Layout using SharePoint Designer with WebControls.docx
+++ b/Labs/25 Create a Page Layout using SharePoint Designer with WebControls.docx
@@ -1,6 +1,6 @@
 
 <file path=word/document.xml><?xml version="1.0" encoding="utf-8"?>
-<w:document xmlns:wpc="http://schemas.microsoft.com/office/word/2010/wordprocessingCanvas" xmlns:cx="http://schemas.microsoft.com/office/drawing/2014/chartex" xmlns:cx1="http://schemas.microsoft.com/office/drawing/2015/9/8/chartex" xmlns:cx2="http://schemas.microsoft.com/office/drawing/2015/10/21/chartex" xmlns:cx3="http://schemas.microsoft.com/office/drawing/2016/5/9/chartex" xmlns:cx4="http://schemas.microsoft.com/office/drawing/2016/5/10/chartex" xmlns:cx5="http://schemas.microsoft.com/office/drawing/2016/5/11/chartex" xmlns:cx6="http://schemas.microsoft.com/office/drawing/2016/5/12/chartex" xmlns:cx7="http://schemas.microsoft.com/office/drawing/2016/5/13/chartex" xmlns:cx8="http://schemas.microsoft.com/office/drawing/2016/5/14/chartex" xmlns:mc="http://schemas.openxmlformats.org/markup-compatibility/2006" xmlns:aink="http://schemas.microsoft.com/office/drawing/2016/ink" xmlns:am3d="http://schemas.microsoft.com/office/drawing/2017/model3d" xmlns:o="urn:schemas-microsoft-com:office:office" xmlns:oel="http://schemas.microsoft.com/office/2019/extlst" xmlns:r="http://schemas.openxmlformats.org/officeDocument/2006/relationships" xmlns:m="http://schemas.openxmlformats.org/officeDocument/2006/math" xmlns:v="urn:schemas-microsoft-com:vml" xmlns:wp14="http://schemas.microsoft.com/office/word/2010/wordprocessingDrawing" xmlns:wp="http://schemas.openxmlformats.org/drawingml/2006/wordprocessingDrawing" xmlns:w10="urn:schemas-microsoft-com:office:word" xmlns:w="http://schemas.openxmlformats.org/wordprocessingml/2006/main" xmlns:w14="http://schemas.microsoft.com/office/word/2010/wordml" xmlns:w15="http://schemas.microsoft.com/office/word/2012/wordml" xmlns:w16cex="http://schemas.microsoft.com/office/word/2018/wordml/cex" xmlns:w16cid="http://schemas.microsoft.com/office/word/2016/wordml/cid" xmlns:w16="http://schemas.microsoft.com/office/word/2018/wordml" xmlns:w16du="http://schemas.microsoft.com/office/word/2023/wordml/word16du" xmlns:w16sdtdh="http://schemas.microsoft.com/office/word/2020/wordml/sdtdatahash" xmlns:w16se="http://schemas.microsoft.com/office/word/2015/wordml/symex" xmlns:wpg="http://schemas.microsoft.com/office/word/2010/wordprocessingGroup" xmlns:wpi="http://schemas.microsoft.com/office/word/2010/wordprocessingInk" xmlns:wne="http://schemas.microsoft.com/office/word/2006/wordml" xmlns:wps="http://schemas.microsoft.com/office/word/2010/wordprocessingShape" mc:Ignorable="w14 w15 w16se w16cid w16 w16cex w16sdtdh w16du wp14">
+<w:document xmlns:wpc="http://schemas.microsoft.com/office/word/2010/wordprocessingCanvas" xmlns:mc="http://schemas.openxmlformats.org/markup-compatibility/2006" xmlns:o="urn:schemas-microsoft-com:office:office" xmlns:r="http://schemas.openxmlformats.org/officeDocument/2006/relationships" xmlns:m="http://schemas.openxmlformats.org/officeDocument/2006/math" xmlns:v="urn:schemas-microsoft-com:vml" xmlns:wp14="http://schemas.microsoft.com/office/word/2010/wordprocessingDrawing" xmlns:wp="http://schemas.openxmlformats.org/drawingml/2006/wordprocessingDrawing" xmlns:w10="urn:schemas-microsoft-com:office:word" xmlns:w="http://schemas.openxmlformats.org/wordprocessingml/2006/main" xmlns:w14="http://schemas.microsoft.com/office/word/2010/wordml" xmlns:w15="http://schemas.microsoft.com/office/word/2012/wordml" xmlns:wpg="http://schemas.microsoft.com/office/word/2010/wordprocessingGroup" xmlns:wpi="http://schemas.microsoft.com/office/word/2010/wordprocessingInk" xmlns:wne="http://schemas.microsoft.com/office/word/2006/wordml" xmlns:wps="http://schemas.microsoft.com/office/word/2010/wordprocessingShape" mc:Ignorable="w14 w15 wp14">
   <w:body>
     <w:p>
       <w:pPr>
@@ -101,8 +101,13 @@
       <w:r>
         <w:t xml:space="preserve">Enter </w:t>
       </w:r>
-      <w:r>
-        <w:t xml:space="preserve">url </w:t>
+      <w:proofErr w:type="spellStart"/>
+      <w:r>
+        <w:t>url</w:t>
+      </w:r>
+      <w:proofErr w:type="spellEnd"/>
+      <w:r>
+        <w:t xml:space="preserve"> </w:t>
       </w:r>
       <w:r>
         <w:t>BankOfAmericalayout.aspx</w:t>
@@ -225,6 +230,7 @@
           <w:lang w:val="en-IN" w:eastAsia="en-IN"/>
         </w:rPr>
       </w:pPr>
+      <w:proofErr w:type="spellStart"/>
       <w:r>
         <w:rPr>
           <w:rFonts w:ascii="Calibri" w:eastAsia="Times New Roman" w:hAnsi="Calibri" w:cs="Calibri"/>
@@ -237,6 +243,7 @@
         <w:lastRenderedPageBreak/>
         <w:t>Microsoft.SharePoint.Publishing.WebControls</w:t>
       </w:r>
+      <w:proofErr w:type="spellEnd"/>
       <w:r>
         <w:rPr>
           <w:rFonts w:ascii="Calibri" w:eastAsia="Times New Roman" w:hAnsi="Calibri" w:cs="Calibri"/>
@@ -291,6 +298,7 @@
           <w:szCs w:val="24"/>
         </w:rPr>
       </w:pPr>
+      <w:proofErr w:type="spellStart"/>
       <w:r>
         <w:rPr>
           <w:rFonts w:ascii="Calibri" w:hAnsi="Calibri" w:cs="Calibri"/>
@@ -302,6 +310,7 @@
         </w:rPr>
         <w:t>Microsoft.SharePoint.WebControls</w:t>
       </w:r>
+      <w:proofErr w:type="spellEnd"/>
       <w:r>
         <w:rPr>
           <w:rFonts w:ascii="Calibri" w:hAnsi="Calibri" w:cs="Calibri"/>
@@ -376,25 +385,531 @@
       <w:r>
         <w:t xml:space="preserve"> and Paste below code inside </w:t>
       </w:r>
+      <w:proofErr w:type="spellStart"/>
       <w:r>
         <w:rPr>
           <w:highlight w:val="yellow"/>
         </w:rPr>
         <w:t>PlaceHolderMain</w:t>
       </w:r>
-    </w:p>
-    <w:p>
-      <w:pPr>
-        <w:pStyle w:val="ListParagraph"/>
-      </w:pPr>
-    </w:p>
-    <w:p>
-      <w:pPr>
-        <w:pStyle w:val="ListParagraph"/>
-      </w:pPr>
-      <w:r>
-        <w:t>&lt;Code&gt;</w:t>
-      </w:r>
+      <w:proofErr w:type="spellEnd"/>
+    </w:p>
+    <w:p>
+      <w:pPr>
+        <w:pStyle w:val="ListParagraph"/>
+      </w:pPr>
+    </w:p>
+    <w:p>
+      <w:pPr>
+        <w:pStyle w:val="ListParagraph"/>
+      </w:pPr>
+      <w:r>
+        <w:t>&lt;</w:t>
+      </w:r>
+      <w:proofErr w:type="spellStart"/>
+      <w:r>
+        <w:t>asp</w:t>
+      </w:r>
+      <w:proofErr w:type="gramStart"/>
+      <w:r>
+        <w:t>:Content</w:t>
+      </w:r>
+      <w:proofErr w:type="spellEnd"/>
+      <w:proofErr w:type="gramEnd"/>
+      <w:r>
+        <w:t xml:space="preserve"> </w:t>
+      </w:r>
+      <w:proofErr w:type="spellStart"/>
+      <w:r>
+        <w:t>ContentPlaceholderID</w:t>
+      </w:r>
+      <w:proofErr w:type="spellEnd"/>
+      <w:r>
+        <w:t>="</w:t>
+      </w:r>
+      <w:proofErr w:type="spellStart"/>
+      <w:r>
+        <w:t>PlaceHolderMain</w:t>
+      </w:r>
+      <w:proofErr w:type="spellEnd"/>
+      <w:r>
+        <w:t xml:space="preserve">" </w:t>
+      </w:r>
+      <w:proofErr w:type="spellStart"/>
+      <w:r>
+        <w:t>runat</w:t>
+      </w:r>
+      <w:proofErr w:type="spellEnd"/>
+      <w:r>
+        <w:t>="server"&gt;</w:t>
+      </w:r>
+    </w:p>
+    <w:p>
+      <w:pPr>
+        <w:pStyle w:val="ListParagraph"/>
+      </w:pPr>
+      <w:r>
+        <w:t>&lt;</w:t>
+      </w:r>
+      <w:proofErr w:type="gramStart"/>
+      <w:r>
+        <w:t>div</w:t>
+      </w:r>
+      <w:proofErr w:type="gramEnd"/>
+      <w:r>
+        <w:t>&gt;</w:t>
+      </w:r>
+    </w:p>
+    <w:p>
+      <w:pPr>
+        <w:pStyle w:val="ListParagraph"/>
+      </w:pPr>
+      <w:r>
+        <w:t>&lt;h1&gt;Welcome to SharePoint 2019 Training&lt;/h1&gt;</w:t>
+      </w:r>
+    </w:p>
+    <w:p>
+      <w:pPr>
+        <w:pStyle w:val="ListParagraph"/>
+      </w:pPr>
+      <w:r>
+        <w:t xml:space="preserve">&lt;p&gt;Organizations use Microsoft SharePoint to create websites. You can use it as </w:t>
+      </w:r>
+    </w:p>
+    <w:p>
+      <w:pPr>
+        <w:pStyle w:val="ListParagraph"/>
+      </w:pPr>
+      <w:proofErr w:type="gramStart"/>
+      <w:r>
+        <w:t>a</w:t>
+      </w:r>
+      <w:proofErr w:type="gramEnd"/>
+      <w:r>
+        <w:t xml:space="preserve"> secure place to store, organize, share, and access information from any </w:t>
+      </w:r>
+    </w:p>
+    <w:p>
+      <w:pPr>
+        <w:pStyle w:val="ListParagraph"/>
+      </w:pPr>
+      <w:proofErr w:type="gramStart"/>
+      <w:r>
+        <w:t>device</w:t>
+      </w:r>
+      <w:proofErr w:type="gramEnd"/>
+      <w:r>
+        <w:t xml:space="preserve">. All you need is a web browser, such as Microsoft Edge, Internet </w:t>
+      </w:r>
+    </w:p>
+    <w:p>
+      <w:pPr>
+        <w:pStyle w:val="ListParagraph"/>
+      </w:pPr>
+      <w:r>
+        <w:t xml:space="preserve">Explorer, Chrome, or Firefox. Want to learn more? Get started with SharePoint. </w:t>
+      </w:r>
+    </w:p>
+    <w:p>
+      <w:pPr>
+        <w:pStyle w:val="ListParagraph"/>
+      </w:pPr>
+      <w:r>
+        <w:t xml:space="preserve">Take a look at the latest version of SharePoint. When you create a new team </w:t>
+      </w:r>
+    </w:p>
+    <w:p>
+      <w:pPr>
+        <w:pStyle w:val="ListParagraph"/>
+      </w:pPr>
+      <w:proofErr w:type="gramStart"/>
+      <w:r>
+        <w:t>site</w:t>
+      </w:r>
+      <w:proofErr w:type="gramEnd"/>
+      <w:r>
+        <w:t>, this is what you’ll see for SharePoint and SharePoint Server 2019.</w:t>
+      </w:r>
+    </w:p>
+    <w:p>
+      <w:pPr>
+        <w:pStyle w:val="ListParagraph"/>
+      </w:pPr>
+      <w:r>
+        <w:t>&lt;/p&gt;&lt;/div&gt;</w:t>
+      </w:r>
+    </w:p>
+    <w:p>
+      <w:pPr>
+        <w:pStyle w:val="ListParagraph"/>
+      </w:pPr>
+      <w:r>
+        <w:t>&lt;</w:t>
+      </w:r>
+      <w:proofErr w:type="gramStart"/>
+      <w:r>
+        <w:t>div</w:t>
+      </w:r>
+      <w:proofErr w:type="gramEnd"/>
+      <w:r>
+        <w:t>&gt;</w:t>
+      </w:r>
+    </w:p>
+    <w:p>
+      <w:pPr>
+        <w:pStyle w:val="ListParagraph"/>
+      </w:pPr>
+      <w:r>
+        <w:t>&lt;</w:t>
+      </w:r>
+      <w:proofErr w:type="gramStart"/>
+      <w:r>
+        <w:t>div</w:t>
+      </w:r>
+      <w:proofErr w:type="gramEnd"/>
+      <w:r>
+        <w:t>&gt;</w:t>
+      </w:r>
+    </w:p>
+    <w:p>
+      <w:pPr>
+        <w:pStyle w:val="ListParagraph"/>
+      </w:pPr>
+      <w:r>
+        <w:t>&lt;</w:t>
+      </w:r>
+      <w:proofErr w:type="spellStart"/>
+      <w:r>
+        <w:t>PublishingWebControls</w:t>
+      </w:r>
+      <w:proofErr w:type="gramStart"/>
+      <w:r>
+        <w:t>:EditModePanel</w:t>
+      </w:r>
+      <w:proofErr w:type="spellEnd"/>
+      <w:proofErr w:type="gramEnd"/>
+      <w:r>
+        <w:t xml:space="preserve"> </w:t>
+      </w:r>
+      <w:proofErr w:type="spellStart"/>
+      <w:r>
+        <w:t>runat</w:t>
+      </w:r>
+      <w:proofErr w:type="spellEnd"/>
+      <w:r>
+        <w:t xml:space="preserve">="server" </w:t>
+      </w:r>
+      <w:proofErr w:type="spellStart"/>
+      <w:r>
+        <w:t>CssClass</w:t>
+      </w:r>
+      <w:proofErr w:type="spellEnd"/>
+      <w:r>
+        <w:t>="edit-mode-panel title-edit"&gt;</w:t>
+      </w:r>
+    </w:p>
+    <w:p>
+      <w:pPr>
+        <w:pStyle w:val="ListParagraph"/>
+      </w:pPr>
+      <w:r>
+        <w:tab/>
+      </w:r>
+      <w:r>
+        <w:tab/>
+      </w:r>
+      <w:r>
+        <w:tab/>
+        <w:t>&lt;</w:t>
+      </w:r>
+      <w:proofErr w:type="spellStart"/>
+      <w:r>
+        <w:t>SharePointWebControls</w:t>
+      </w:r>
+      <w:proofErr w:type="gramStart"/>
+      <w:r>
+        <w:t>:TextField</w:t>
+      </w:r>
+      <w:proofErr w:type="spellEnd"/>
+      <w:proofErr w:type="gramEnd"/>
+      <w:r>
+        <w:t xml:space="preserve"> </w:t>
+      </w:r>
+      <w:proofErr w:type="spellStart"/>
+      <w:r>
+        <w:t>runat</w:t>
+      </w:r>
+      <w:proofErr w:type="spellEnd"/>
+      <w:r>
+        <w:t xml:space="preserve">="server" </w:t>
+      </w:r>
+      <w:proofErr w:type="spellStart"/>
+      <w:r>
+        <w:t>FieldName</w:t>
+      </w:r>
+      <w:proofErr w:type="spellEnd"/>
+      <w:r>
+        <w:t>="Title"/&gt;</w:t>
+      </w:r>
+    </w:p>
+    <w:p>
+      <w:pPr>
+        <w:pStyle w:val="ListParagraph"/>
+      </w:pPr>
+      <w:r>
+        <w:tab/>
+      </w:r>
+      <w:r>
+        <w:tab/>
+        <w:t>&lt;/</w:t>
+      </w:r>
+      <w:proofErr w:type="spellStart"/>
+      <w:r>
+        <w:t>PublishingWebControls</w:t>
+      </w:r>
+      <w:proofErr w:type="gramStart"/>
+      <w:r>
+        <w:t>:EditModePanel</w:t>
+      </w:r>
+      <w:proofErr w:type="spellEnd"/>
+      <w:proofErr w:type="gramEnd"/>
+      <w:r>
+        <w:t>&gt;</w:t>
+      </w:r>
+    </w:p>
+    <w:p>
+      <w:pPr>
+        <w:pStyle w:val="ListParagraph"/>
+      </w:pPr>
+    </w:p>
+    <w:p>
+      <w:pPr>
+        <w:pStyle w:val="ListParagraph"/>
+      </w:pPr>
+      <w:r>
+        <w:t>&lt;div class="welcome-content"&gt;</w:t>
+      </w:r>
+    </w:p>
+    <w:p>
+      <w:pPr>
+        <w:pStyle w:val="ListParagraph"/>
+      </w:pPr>
+      <w:r>
+        <w:tab/>
+      </w:r>
+      <w:r>
+        <w:tab/>
+      </w:r>
+      <w:r>
+        <w:tab/>
+        <w:t>&lt;</w:t>
+      </w:r>
+      <w:proofErr w:type="spellStart"/>
+      <w:r>
+        <w:t>PublishingWebControls</w:t>
+      </w:r>
+      <w:proofErr w:type="gramStart"/>
+      <w:r>
+        <w:t>:RichHtmlField</w:t>
+      </w:r>
+      <w:proofErr w:type="spellEnd"/>
+      <w:proofErr w:type="gramEnd"/>
+      <w:r>
+        <w:t xml:space="preserve"> </w:t>
+      </w:r>
+      <w:proofErr w:type="spellStart"/>
+      <w:r>
+        <w:t>FieldName</w:t>
+      </w:r>
+      <w:proofErr w:type="spellEnd"/>
+      <w:r>
+        <w:t>="</w:t>
+      </w:r>
+      <w:proofErr w:type="spellStart"/>
+      <w:r>
+        <w:t>PublishingPageContent</w:t>
+      </w:r>
+      <w:proofErr w:type="spellEnd"/>
+      <w:r>
+        <w:t xml:space="preserve">" </w:t>
+      </w:r>
+      <w:proofErr w:type="spellStart"/>
+      <w:r>
+        <w:t>HasInitialFocus</w:t>
+      </w:r>
+      <w:proofErr w:type="spellEnd"/>
+      <w:r>
+        <w:t xml:space="preserve">="True" </w:t>
+      </w:r>
+      <w:proofErr w:type="spellStart"/>
+      <w:r>
+        <w:t>MinimumEditHeight</w:t>
+      </w:r>
+      <w:proofErr w:type="spellEnd"/>
+      <w:r>
+        <w:t xml:space="preserve">="400px" </w:t>
+      </w:r>
+      <w:proofErr w:type="spellStart"/>
+      <w:r>
+        <w:t>runat</w:t>
+      </w:r>
+      <w:proofErr w:type="spellEnd"/>
+      <w:r>
+        <w:t>="server"/&gt;</w:t>
+      </w:r>
+    </w:p>
+    <w:p>
+      <w:pPr>
+        <w:pStyle w:val="ListParagraph"/>
+      </w:pPr>
+      <w:r>
+        <w:tab/>
+      </w:r>
+      <w:r>
+        <w:tab/>
+        <w:t>&lt;/div&gt;</w:t>
+      </w:r>
+    </w:p>
+    <w:p>
+      <w:pPr>
+        <w:pStyle w:val="ListParagraph"/>
+      </w:pPr>
+      <w:r>
+        <w:t xml:space="preserve"> &lt;/div&gt;</w:t>
+      </w:r>
+    </w:p>
+    <w:p>
+      <w:pPr>
+        <w:pStyle w:val="ListParagraph"/>
+      </w:pPr>
+    </w:p>
+    <w:p>
+      <w:pPr>
+        <w:pStyle w:val="ListParagraph"/>
+      </w:pPr>
+      <w:r>
+        <w:t>&lt;</w:t>
+      </w:r>
+      <w:proofErr w:type="spellStart"/>
+      <w:r>
+        <w:t>WebPartPages</w:t>
+      </w:r>
+      <w:proofErr w:type="gramStart"/>
+      <w:r>
+        <w:t>:WebPartZone</w:t>
+      </w:r>
+      <w:proofErr w:type="spellEnd"/>
+      <w:proofErr w:type="gramEnd"/>
+      <w:r>
+        <w:t xml:space="preserve"> </w:t>
+      </w:r>
+      <w:proofErr w:type="spellStart"/>
+      <w:r>
+        <w:t>runat</w:t>
+      </w:r>
+      <w:proofErr w:type="spellEnd"/>
+      <w:r>
+        <w:t>="server" Title="Top Web part Zone" ID="Top"&gt;&lt;ZoneTemplate&gt;&lt;/ZoneTemplate&gt;&lt;/WebPartPages:WebPartZone&gt;</w:t>
+      </w:r>
+    </w:p>
+    <w:p>
+      <w:pPr>
+        <w:pStyle w:val="ListParagraph"/>
+      </w:pPr>
+      <w:r>
+        <w:t>&lt;</w:t>
+      </w:r>
+      <w:proofErr w:type="spellStart"/>
+      <w:r>
+        <w:t>WebPartPages</w:t>
+      </w:r>
+      <w:proofErr w:type="gramStart"/>
+      <w:r>
+        <w:t>:WebPartZone</w:t>
+      </w:r>
+      <w:proofErr w:type="spellEnd"/>
+      <w:proofErr w:type="gramEnd"/>
+      <w:r>
+        <w:t xml:space="preserve"> </w:t>
+      </w:r>
+      <w:proofErr w:type="spellStart"/>
+      <w:r>
+        <w:t>runat</w:t>
+      </w:r>
+      <w:proofErr w:type="spellEnd"/>
+      <w:r>
+        <w:t>="server" Title="Middle Web part Zone" ID="Middle"&gt;&lt;ZoneTemplate&gt;&lt;/ZoneTemplate&gt;&lt;/WebPartPages:WebPartZone&gt;</w:t>
+      </w:r>
+    </w:p>
+    <w:p>
+      <w:pPr>
+        <w:pStyle w:val="ListParagraph"/>
+      </w:pPr>
+      <w:r>
+        <w:t>&lt;</w:t>
+      </w:r>
+      <w:proofErr w:type="spellStart"/>
+      <w:r>
+        <w:t>WebPartPages</w:t>
+      </w:r>
+      <w:proofErr w:type="gramStart"/>
+      <w:r>
+        <w:t>:WebPartZone</w:t>
+      </w:r>
+      <w:proofErr w:type="spellEnd"/>
+      <w:proofErr w:type="gramEnd"/>
+      <w:r>
+        <w:t xml:space="preserve"> </w:t>
+      </w:r>
+      <w:proofErr w:type="spellStart"/>
+      <w:r>
+        <w:t>runat</w:t>
+      </w:r>
+      <w:proofErr w:type="spellEnd"/>
+      <w:r>
+        <w:t>="server" Title="Footer Web part Zone" ID="Footer"&gt;&lt;ZoneTemplate&gt;&lt;/ZoneTemplate&gt;&lt;/WebPartPages:WebPartZone&gt;</w:t>
+      </w:r>
+    </w:p>
+    <w:p>
+      <w:pPr>
+        <w:pStyle w:val="ListParagraph"/>
+      </w:pPr>
+    </w:p>
+    <w:p>
+      <w:pPr>
+        <w:pStyle w:val="ListParagraph"/>
+      </w:pPr>
+    </w:p>
+    <w:p>
+      <w:pPr>
+        <w:pStyle w:val="ListParagraph"/>
+      </w:pPr>
+      <w:r>
+        <w:t>&lt;/div&gt;</w:t>
+      </w:r>
+    </w:p>
+    <w:p>
+      <w:pPr>
+        <w:pStyle w:val="ListParagraph"/>
+      </w:pPr>
+      <w:r>
+        <w:t>&lt;/</w:t>
+      </w:r>
+      <w:proofErr w:type="spellStart"/>
+      <w:r>
+        <w:t>asp</w:t>
+      </w:r>
+      <w:proofErr w:type="gramStart"/>
+      <w:r>
+        <w:t>:Content</w:t>
+      </w:r>
+      <w:proofErr w:type="spellEnd"/>
+      <w:proofErr w:type="gramEnd"/>
+      <w:r>
+        <w:t>&gt;</w:t>
+      </w:r>
+      <w:bookmarkStart w:id="0" w:name="_GoBack"/>
+      <w:bookmarkEnd w:id="0"/>
     </w:p>
     <w:p>
       <w:pPr>
@@ -550,7 +1065,6 @@
         <w:rPr>
           <w:noProof/>
         </w:rPr>
-        <w:lastRenderedPageBreak/>
         <w:drawing>
           <wp:inline distT="0" distB="0" distL="0" distR="0" wp14:anchorId="7896E43A" wp14:editId="6FB457F8">
             <wp:extent cx="3638550" cy="3186114"/>
@@ -664,6 +1178,7 @@
         </w:numPr>
       </w:pPr>
       <w:r>
+        <w:lastRenderedPageBreak/>
         <w:t xml:space="preserve"> select BOA Page layouts</w:t>
       </w:r>
     </w:p>
@@ -735,7 +1250,6 @@
         <w:rPr>
           <w:noProof/>
         </w:rPr>
-        <w:lastRenderedPageBreak/>
         <w:drawing>
           <wp:inline distT="0" distB="0" distL="0" distR="0" wp14:anchorId="1F35175C" wp14:editId="6639386D">
             <wp:extent cx="4733925" cy="2423102"/>
@@ -785,7 +1299,15 @@
         <w:ind w:left="1080"/>
       </w:pPr>
       <w:r>
-        <w:t>Add webparts as per your wish</w:t>
+        <w:t xml:space="preserve">Add </w:t>
+      </w:r>
+      <w:proofErr w:type="spellStart"/>
+      <w:r>
+        <w:t>webparts</w:t>
+      </w:r>
+      <w:proofErr w:type="spellEnd"/>
+      <w:r>
+        <w:t xml:space="preserve"> as per your wish</w:t>
       </w:r>
     </w:p>
     <w:p>
@@ -812,6 +1334,7 @@
         <w:rPr>
           <w:noProof/>
         </w:rPr>
+        <w:lastRenderedPageBreak/>
         <w:drawing>
           <wp:inline distT="0" distB="0" distL="0" distR="0" wp14:anchorId="20A64E86" wp14:editId="77F270FA">
             <wp:extent cx="5343525" cy="2380038"/>
@@ -874,8 +1397,8 @@
 </file>
 
 <file path=word/numbering.xml><?xml version="1.0" encoding="utf-8"?>
-<w:numbering xmlns:wpc="http://schemas.microsoft.com/office/word/2010/wordprocessingCanvas" xmlns:cx="http://schemas.microsoft.com/office/drawing/2014/chartex" xmlns:cx1="http://schemas.microsoft.com/office/drawing/2015/9/8/chartex" xmlns:cx2="http://schemas.microsoft.com/office/drawing/2015/10/21/chartex" xmlns:cx3="http://schemas.microsoft.com/office/drawing/2016/5/9/chartex" xmlns:cx4="http://schemas.microsoft.com/office/drawing/2016/5/10/chartex" xmlns:cx5="http://schemas.microsoft.com/office/drawing/2016/5/11/chartex" xmlns:cx6="http://schemas.microsoft.com/office/drawing/2016/5/12/chartex" xmlns:cx7="http://schemas.microsoft.com/office/drawing/2016/5/13/chartex" xmlns:cx8="http://schemas.microsoft.com/office/drawing/2016/5/14/chartex" xmlns:mc="http://schemas.openxmlformats.org/markup-compatibility/2006" xmlns:aink="http://schemas.microsoft.com/office/drawing/2016/ink" xmlns:am3d="http://schemas.microsoft.com/office/drawing/2017/model3d" xmlns:o="urn:schemas-microsoft-com:office:office" xmlns:oel="http://schemas.microsoft.com/office/2019/extlst" xmlns:r="http://schemas.openxmlformats.org/officeDocument/2006/relationships" xmlns:m="http://schemas.openxmlformats.org/officeDocument/2006/math" xmlns:v="urn:schemas-microsoft-com:vml" xmlns:wp14="http://schemas.microsoft.com/office/word/2010/wordprocessingDrawing" xmlns:wp="http://schemas.openxmlformats.org/drawingml/2006/wordprocessingDrawing" xmlns:w10="urn:schemas-microsoft-com:office:word" xmlns:w="http://schemas.openxmlformats.org/wordprocessingml/2006/main" xmlns:w14="http://schemas.microsoft.com/office/word/2010/wordml" xmlns:w15="http://schemas.microsoft.com/office/word/2012/wordml" xmlns:w16cex="http://schemas.microsoft.com/office/word/2018/wordml/cex" xmlns:w16cid="http://schemas.microsoft.com/office/word/2016/wordml/cid" xmlns:w16="http://schemas.microsoft.com/office/word/2018/wordml" xmlns:w16du="http://schemas.microsoft.com/office/word/2023/wordml/word16du" xmlns:w16sdtdh="http://schemas.microsoft.com/office/word/2020/wordml/sdtdatahash" xmlns:w16se="http://schemas.microsoft.com/office/word/2015/wordml/symex" xmlns:wpg="http://schemas.microsoft.com/office/word/2010/wordprocessingGroup" xmlns:wpi="http://schemas.microsoft.com/office/word/2010/wordprocessingInk" xmlns:wne="http://schemas.microsoft.com/office/word/2006/wordml" xmlns:wps="http://schemas.microsoft.com/office/word/2010/wordprocessingShape" mc:Ignorable="w14 w15 w16se w16cid w16 w16cex w16sdtdh w16du wp14">
-  <w:abstractNum w:abstractNumId="0" w15:restartNumberingAfterBreak="0">
+<w:numbering xmlns:wpc="http://schemas.microsoft.com/office/word/2010/wordprocessingCanvas" xmlns:mc="http://schemas.openxmlformats.org/markup-compatibility/2006" xmlns:o="urn:schemas-microsoft-com:office:office" xmlns:r="http://schemas.openxmlformats.org/officeDocument/2006/relationships" xmlns:m="http://schemas.openxmlformats.org/officeDocument/2006/math" xmlns:v="urn:schemas-microsoft-com:vml" xmlns:wp14="http://schemas.microsoft.com/office/word/2010/wordprocessingDrawing" xmlns:wp="http://schemas.openxmlformats.org/drawingml/2006/wordprocessingDrawing" xmlns:w10="urn:schemas-microsoft-com:office:word" xmlns:w="http://schemas.openxmlformats.org/wordprocessingml/2006/main" xmlns:w14="http://schemas.microsoft.com/office/word/2010/wordml" xmlns:w15="http://schemas.microsoft.com/office/word/2012/wordml" xmlns:wpg="http://schemas.microsoft.com/office/word/2010/wordprocessingGroup" xmlns:wpi="http://schemas.microsoft.com/office/word/2010/wordprocessingInk" xmlns:wne="http://schemas.microsoft.com/office/word/2006/wordml" xmlns:wps="http://schemas.microsoft.com/office/word/2010/wordprocessingShape" mc:Ignorable="w14 w15 wp14">
+  <w:abstractNum w:abstractNumId="0">
     <w:nsid w:val="018916A1"/>
     <w:multiLevelType w:val="hybridMultilevel"/>
     <w:tmpl w:val="B262D112"/>
@@ -988,7 +1511,7 @@
       </w:rPr>
     </w:lvl>
   </w:abstractNum>
-  <w:abstractNum w:abstractNumId="1" w15:restartNumberingAfterBreak="0">
+  <w:abstractNum w:abstractNumId="1">
     <w:nsid w:val="41603CC1"/>
     <w:multiLevelType w:val="hybridMultilevel"/>
     <w:tmpl w:val="CC962EB4"/>
@@ -1100,7 +1623,7 @@
       </w:rPr>
     </w:lvl>
   </w:abstractNum>
-  <w:abstractNum w:abstractNumId="2" w15:restartNumberingAfterBreak="0">
+  <w:abstractNum w:abstractNumId="2">
     <w:nsid w:val="5B21595D"/>
     <w:multiLevelType w:val="hybridMultilevel"/>
     <w:tmpl w:val="1C86BF0A"/>
@@ -1212,7 +1735,7 @@
       </w:rPr>
     </w:lvl>
   </w:abstractNum>
-  <w:abstractNum w:abstractNumId="3" w15:restartNumberingAfterBreak="0">
+  <w:abstractNum w:abstractNumId="3">
     <w:nsid w:val="5DF54832"/>
     <w:multiLevelType w:val="hybridMultilevel"/>
     <w:tmpl w:val="FCF0514E"/>
@@ -1324,7 +1847,7 @@
       </w:rPr>
     </w:lvl>
   </w:abstractNum>
-  <w:abstractNum w:abstractNumId="4" w15:restartNumberingAfterBreak="0">
+  <w:abstractNum w:abstractNumId="4">
     <w:nsid w:val="7AA73AE4"/>
     <w:multiLevelType w:val="hybridMultilevel"/>
     <w:tmpl w:val="C83C20D0"/>
@@ -1437,26 +1960,26 @@
       </w:rPr>
     </w:lvl>
   </w:abstractNum>
-  <w:num w:numId="1" w16cid:durableId="1471560549">
+  <w:num w:numId="1">
     <w:abstractNumId w:val="2"/>
   </w:num>
-  <w:num w:numId="2" w16cid:durableId="1655797980">
+  <w:num w:numId="2">
     <w:abstractNumId w:val="3"/>
   </w:num>
-  <w:num w:numId="3" w16cid:durableId="1780878322">
+  <w:num w:numId="3">
     <w:abstractNumId w:val="1"/>
   </w:num>
-  <w:num w:numId="4" w16cid:durableId="893001299">
+  <w:num w:numId="4">
     <w:abstractNumId w:val="0"/>
   </w:num>
-  <w:num w:numId="5" w16cid:durableId="2046128157">
+  <w:num w:numId="5">
     <w:abstractNumId w:val="4"/>
   </w:num>
 </w:numbering>
 </file>
 
 <file path=word/styles.xml><?xml version="1.0" encoding="utf-8"?>
-<w:styles xmlns:mc="http://schemas.openxmlformats.org/markup-compatibility/2006" xmlns:r="http://schemas.openxmlformats.org/officeDocument/2006/relationships" xmlns:w="http://schemas.openxmlformats.org/wordprocessingml/2006/main" xmlns:w14="http://schemas.microsoft.com/office/word/2010/wordml" xmlns:w15="http://schemas.microsoft.com/office/word/2012/wordml" xmlns:w16cex="http://schemas.microsoft.com/office/word/2018/wordml/cex" xmlns:w16cid="http://schemas.microsoft.com/office/word/2016/wordml/cid" xmlns:w16="http://schemas.microsoft.com/office/word/2018/wordml" xmlns:w16du="http://schemas.microsoft.com/office/word/2023/wordml/word16du" xmlns:w16sdtdh="http://schemas.microsoft.com/office/word/2020/wordml/sdtdatahash" xmlns:w16se="http://schemas.microsoft.com/office/word/2015/wordml/symex" mc:Ignorable="w14 w15 w16se w16cid w16 w16cex w16sdtdh w16du">
+<w:styles xmlns:mc="http://schemas.openxmlformats.org/markup-compatibility/2006" xmlns:r="http://schemas.openxmlformats.org/officeDocument/2006/relationships" xmlns:w="http://schemas.openxmlformats.org/wordprocessingml/2006/main" xmlns:w14="http://schemas.microsoft.com/office/word/2010/wordml" xmlns:w15="http://schemas.microsoft.com/office/word/2012/wordml" mc:Ignorable="w14 w15">
   <w:docDefaults>
     <w:rPrDefault>
       <w:rPr>
@@ -1472,7 +1995,7 @@
       </w:pPr>
     </w:pPrDefault>
   </w:docDefaults>
-  <w:latentStyles w:defLockedState="0" w:defUIPriority="99" w:defSemiHidden="0" w:defUnhideWhenUsed="0" w:defQFormat="0" w:count="376">
+  <w:latentStyles w:defLockedState="0" w:defUIPriority="99" w:defSemiHidden="0" w:defUnhideWhenUsed="0" w:defQFormat="0" w:count="371">
     <w:lsdException w:name="Normal" w:uiPriority="0" w:qFormat="1"/>
     <w:lsdException w:name="heading 1" w:uiPriority="9" w:qFormat="1"/>
     <w:lsdException w:name="heading 2" w:semiHidden="1" w:uiPriority="9" w:unhideWhenUsed="1" w:qFormat="1"/>
@@ -1844,11 +2367,6 @@
     <w:lsdException w:name="List Table 5 Dark Accent 6" w:uiPriority="50"/>
     <w:lsdException w:name="List Table 6 Colorful Accent 6" w:uiPriority="51"/>
     <w:lsdException w:name="List Table 7 Colorful Accent 6" w:uiPriority="52"/>
-    <w:lsdException w:name="Mention" w:semiHidden="1" w:unhideWhenUsed="1"/>
-    <w:lsdException w:name="Smart Hyperlink" w:semiHidden="1" w:unhideWhenUsed="1"/>
-    <w:lsdException w:name="Hashtag" w:semiHidden="1" w:unhideWhenUsed="1"/>
-    <w:lsdException w:name="Unresolved Mention" w:semiHidden="1" w:unhideWhenUsed="1"/>
-    <w:lsdException w:name="Smart Link" w:semiHidden="1" w:unhideWhenUsed="1"/>
   </w:latentStyles>
   <w:style w:type="paragraph" w:default="1" w:styleId="Normal">
     <w:name w:val="Normal"/>
@@ -1940,7 +2458,7 @@
       <w:u w:val="single"/>
     </w:rPr>
   </w:style>
-  <w:style w:type="character" w:styleId="UnresolvedMention">
+  <w:style w:type="character" w:customStyle="1" w:styleId="UnresolvedMention">
     <w:name w:val="Unresolved Mention"/>
     <w:basedOn w:val="DefaultParagraphFont"/>
     <w:uiPriority w:val="99"/>
